--- a/08. Análise das Causas Raízes.docx
+++ b/08. Análise das Causas Raízes.docx
@@ -7,15 +7,13 @@
       <w:pPr>
         <w:pStyle w:val="Ttulo"/>
       </w:pPr>
-      <w:bookmarkStart w:id="0" w:name="_GoBack"/>
-      <w:bookmarkEnd w:id="0"/>
       <w:r>
         <w:t>Análise das Causas Raízes</w:t>
       </w:r>
     </w:p>
     <w:p>
-      <w:bookmarkStart w:id="1" w:name="_m7fon0dxd34t" w:colFirst="0" w:colLast="0"/>
-      <w:bookmarkEnd w:id="1"/>
+      <w:bookmarkStart w:id="0" w:name="_m7fon0dxd34t" w:colFirst="0" w:colLast="0"/>
+      <w:bookmarkEnd w:id="0"/>
       <w:r>
         <w:rPr>
           <w:noProof/>
@@ -59,9 +57,6 @@
                             <w:pPr>
                               <w:spacing w:line="240" w:lineRule="auto"/>
                               <w:textDirection w:val="btLr"/>
-                              <w:rPr>
-                                <w:lang w:val="pt-BR"/>
-                              </w:rPr>
                             </w:pPr>
                           </w:p>
                         </w:txbxContent>
@@ -86,9 +81,6 @@
                       <w:pPr>
                         <w:spacing w:line="240" w:lineRule="auto"/>
                         <w:textDirection w:val="btLr"/>
-                        <w:rPr>
-                          <w:lang w:val="pt-BR"/>
-                        </w:rPr>
                       </w:pPr>
                     </w:p>
                   </w:txbxContent>
@@ -105,9 +97,9 @@
         <mc:AlternateContent>
           <mc:Choice Requires="wpg">
             <w:drawing>
-              <wp:inline distT="114300" distB="114300" distL="114300" distR="114300">
-                <wp:extent cx="5467350" cy="3533775"/>
-                <wp:effectExtent l="0" t="0" r="0" b="0"/>
+              <wp:inline distT="114300" distB="114300" distL="114300" distR="114300" wp14:editId="16D5C5F7">
+                <wp:extent cx="5467350" cy="3717841"/>
+                <wp:effectExtent l="0" t="114300" r="0" b="0"/>
                 <wp:docPr id="1" name="Agrupar 1"/>
                 <wp:cNvGraphicFramePr/>
                 <a:graphic xmlns:a="http://schemas.openxmlformats.org/drawingml/2006/main">
@@ -117,9 +109,9 @@
                       <wpg:grpSpPr>
                         <a:xfrm>
                           <a:off x="0" y="0"/>
-                          <a:ext cx="5467350" cy="3533775"/>
-                          <a:chOff x="1123950" y="932692"/>
-                          <a:chExt cx="5452069" cy="3213750"/>
+                          <a:ext cx="5467350" cy="3717841"/>
+                          <a:chOff x="1123950" y="765295"/>
+                          <a:chExt cx="5452069" cy="3381147"/>
                         </a:xfrm>
                       </wpg:grpSpPr>
                       <wpg:grpSp>
@@ -195,17 +187,11 @@
                                   <w:spacing w:line="275" w:lineRule="auto"/>
                                   <w:jc w:val="center"/>
                                   <w:textDirection w:val="btLr"/>
-                                  <w:rPr>
-                                    <w:lang w:val="pt-BR"/>
-                                  </w:rPr>
                                 </w:pPr>
                                 <w:r>
                                   <w:t xml:space="preserve">Dificuldade </w:t>
                                 </w:r>
                                 <w:r>
-                                  <w:rPr>
-                                    <w:lang w:val="pt-BR"/>
-                                  </w:rPr>
                                   <w:t>no gerenciamento de informações</w:t>
                                 </w:r>
                               </w:p>
@@ -298,13 +284,11 @@
                                   <w:textDirection w:val="btLr"/>
                                   <w:rPr>
                                     <w:sz w:val="20"/>
-                                    <w:lang w:val="pt-BR"/>
                                   </w:rPr>
                                 </w:pPr>
                                 <w:r>
                                   <w:rPr>
                                     <w:sz w:val="20"/>
-                                    <w:lang w:val="pt-BR"/>
                                   </w:rPr>
                                   <w:t>Experiências frustradas com outros sistemas</w:t>
                                 </w:r>
@@ -314,9 +298,6 @@
                                   <w:spacing w:line="240" w:lineRule="auto"/>
                                   <w:jc w:val="right"/>
                                   <w:textDirection w:val="btLr"/>
-                                  <w:rPr>
-                                    <w:lang w:val="pt-BR"/>
-                                  </w:rPr>
                                 </w:pPr>
                               </w:p>
                             </w:txbxContent>
@@ -353,8 +334,8 @@
                         <wps:cNvSpPr txBox="1"/>
                         <wps:spPr>
                           <a:xfrm rot="3223144" flipH="1">
-                            <a:off x="3134253" y="1347791"/>
-                            <a:ext cx="1295828" cy="731377"/>
+                            <a:off x="3168504" y="851856"/>
+                            <a:ext cx="1295828" cy="1122705"/>
                           </a:xfrm>
                           <a:prstGeom prst="rect">
                             <a:avLst/>
@@ -370,27 +351,19 @@
                               <w:pPr>
                                 <w:spacing w:line="240" w:lineRule="auto"/>
                                 <w:textDirection w:val="btLr"/>
-                                <w:rPr>
-                                  <w:sz w:val="20"/>
-                                  <w:lang w:val="pt-BR"/>
-                                </w:rPr>
                               </w:pPr>
                               <w:r>
                                 <w:rPr>
                                   <w:sz w:val="20"/>
-                                  <w:lang w:val="pt-BR"/>
                                 </w:rPr>
-                                <w:t>Controle manual de dados</w:t>
+                                <w:t xml:space="preserve">Guardar ficha do animal, receita, cobranças e </w:t>
                               </w:r>
-                            </w:p>
-                            <w:p>
-                              <w:pPr>
-                                <w:spacing w:line="240" w:lineRule="auto"/>
-                                <w:textDirection w:val="btLr"/>
+                              <w:r>
                                 <w:rPr>
-                                  <w:lang w:val="pt-BR"/>
+                                  <w:sz w:val="20"/>
                                 </w:rPr>
-                              </w:pPr>
+                                <w:t>dividas em cadernos e papéis</w:t>
+                              </w:r>
                             </w:p>
                           </w:txbxContent>
                         </wps:txbx>
@@ -453,14 +426,8 @@
                                 <w:pPr>
                                   <w:spacing w:line="240" w:lineRule="auto"/>
                                   <w:textDirection w:val="btLr"/>
-                                  <w:rPr>
-                                    <w:lang w:val="pt-BR"/>
-                                  </w:rPr>
                                 </w:pPr>
                                 <w:r>
-                                  <w:rPr>
-                                    <w:lang w:val="pt-BR"/>
-                                  </w:rPr>
                                   <w:t>Dificuldade na adaptação da tecnologia no negocio</w:t>
                                 </w:r>
                               </w:p>
@@ -477,7 +444,7 @@
           </mc:Choice>
           <mc:Fallback>
             <w:pict>
-              <v:group id="Agrupar 1" o:spid="_x0000_s1027" style="width:430.5pt;height:278.25pt;mso-position-horizontal-relative:char;mso-position-vertical-relative:line" coordorigin="11239,9326" coordsize="54520,32137" o:gfxdata="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">
+              <v:group id="Agrupar 1" o:spid="_x0000_s1027" style="width:430.5pt;height:292.75pt;mso-position-horizontal-relative:char;mso-position-vertical-relative:line" coordorigin="11239,7652" coordsize="54520,33811" o:gfxdata="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">
                 <v:group id="Agrupar 2" o:spid="_x0000_s1028" style="position:absolute;left:49071;top:14687;width:16689;height:14649" coordorigin="34021,12210" coordsize="16689,14649" o:gfxdata="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">
                   <v:shape id="Retângulo: Cantos Diagonais Arredondados 3" o:spid="_x0000_s1029" style="position:absolute;left:35394;top:14252;width:13944;height:10566;rotation:1291185fd;visibility:visible;mso-wrap-style:square;v-text-anchor:middle" coordsize="1394431,1056615" o:spt="100" o:gfxdata="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" adj="-11796480,,5400" path="m427179,r828201,c1332176,,1394431,62255,1394431,139051r,490385c1394431,865360,1203176,1056615,967252,1056615r-828201,c62255,1056615,,994360,,917564l,427179c,191255,191255,,427179,xe" fillcolor="#cfe2f3">
                     <v:stroke joinstyle="round"/>
@@ -502,17 +469,11 @@
                             <w:spacing w:line="275" w:lineRule="auto"/>
                             <w:jc w:val="center"/>
                             <w:textDirection w:val="btLr"/>
-                            <w:rPr>
-                              <w:lang w:val="pt-BR"/>
-                            </w:rPr>
                           </w:pPr>
                           <w:r>
                             <w:t xml:space="preserve">Dificuldade </w:t>
                           </w:r>
                           <w:r>
-                            <w:rPr>
-                              <w:lang w:val="pt-BR"/>
-                            </w:rPr>
                             <w:t>no gerenciamento de informações</w:t>
                           </w:r>
                         </w:p>
@@ -541,13 +502,11 @@
                             <w:textDirection w:val="btLr"/>
                             <w:rPr>
                               <w:sz w:val="20"/>
-                              <w:lang w:val="pt-BR"/>
                             </w:rPr>
                           </w:pPr>
                           <w:r>
                             <w:rPr>
                               <w:sz w:val="20"/>
-                              <w:lang w:val="pt-BR"/>
                             </w:rPr>
                             <w:t>Experiências frustradas com outros sistemas</w:t>
                           </w:r>
@@ -557,9 +516,6 @@
                             <w:spacing w:line="240" w:lineRule="auto"/>
                             <w:jc w:val="right"/>
                             <w:textDirection w:val="btLr"/>
-                            <w:rPr>
-                              <w:lang w:val="pt-BR"/>
-                            </w:rPr>
                           </w:pPr>
                         </w:p>
                       </w:txbxContent>
@@ -569,34 +525,26 @@
                 <v:shape id="Conector de Seta Reta 9" o:spid="_x0000_s1035" type="#_x0000_t32" style="position:absolute;left:30669;top:9326;width:9621;height:12954;rotation:180;visibility:visible;mso-wrap-style:square" o:connectortype="straight" o:gfxdata="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">
                   <v:stroke startarrowwidth="wide" startarrowlength="long" endarrowwidth="wide" endarrowlength="long"/>
                 </v:shape>
-                <v:shape id="Caixa de Texto 10" o:spid="_x0000_s1036" type="#_x0000_t202" style="position:absolute;left:31342;top:13477;width:12958;height:7314;rotation:-3520533fd;flip:x;visibility:visible;mso-wrap-style:square;v-text-anchor:top" o:gfxdata="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" filled="f" stroked="f">
+                <v:shape id="Caixa de Texto 10" o:spid="_x0000_s1036" type="#_x0000_t202" style="position:absolute;left:31684;top:8518;width:12959;height:11227;rotation:-3520533fd;flip:x;visibility:visible;mso-wrap-style:square;v-text-anchor:top" o:gfxdata="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" filled="f" stroked="f">
                   <v:textbox inset="2.53958mm,2.53958mm,2.53958mm,2.53958mm">
                     <w:txbxContent>
                       <w:p>
                         <w:pPr>
                           <w:spacing w:line="240" w:lineRule="auto"/>
                           <w:textDirection w:val="btLr"/>
-                          <w:rPr>
-                            <w:sz w:val="20"/>
-                            <w:lang w:val="pt-BR"/>
-                          </w:rPr>
                         </w:pPr>
                         <w:r>
                           <w:rPr>
                             <w:sz w:val="20"/>
-                            <w:lang w:val="pt-BR"/>
                           </w:rPr>
-                          <w:t>Controle manual de dados</w:t>
+                          <w:t xml:space="preserve">Guardar ficha do animal, receita, cobranças e </w:t>
                         </w:r>
-                      </w:p>
-                      <w:p>
-                        <w:pPr>
-                          <w:spacing w:line="240" w:lineRule="auto"/>
-                          <w:textDirection w:val="btLr"/>
+                        <w:r>
                           <w:rPr>
-                            <w:lang w:val="pt-BR"/>
+                            <w:sz w:val="20"/>
                           </w:rPr>
-                        </w:pPr>
+                          <w:t>dividas em cadernos e papéis</w:t>
+                        </w:r>
                       </w:p>
                     </w:txbxContent>
                   </v:textbox>
@@ -612,14 +560,8 @@
                           <w:pPr>
                             <w:spacing w:line="240" w:lineRule="auto"/>
                             <w:textDirection w:val="btLr"/>
-                            <w:rPr>
-                              <w:lang w:val="pt-BR"/>
-                            </w:rPr>
                           </w:pPr>
                           <w:r>
-                            <w:rPr>
-                              <w:lang w:val="pt-BR"/>
-                            </w:rPr>
                             <w:t>Dificuldade na adaptação da tecnologia no negocio</w:t>
                           </w:r>
                         </w:p>
@@ -633,6 +575,8 @@
           </mc:Fallback>
         </mc:AlternateContent>
       </w:r>
+      <w:bookmarkStart w:id="1" w:name="_GoBack"/>
+      <w:bookmarkEnd w:id="1"/>
     </w:p>
     <w:sectPr>
       <w:pgSz w:w="11906" w:h="16838"/>
@@ -653,7 +597,7 @@
         <w:color w:val="000000"/>
         <w:sz w:val="22"/>
         <w:szCs w:val="22"/>
-        <w:lang w:eastAsia="pt-BR" w:bidi="ar-SA"/>
+        <w:lang w:val="pt-BR" w:eastAsia="pt-BR" w:bidi="ar-SA"/>
       </w:rPr>
     </w:rPrDefault>
     <w:pPrDefault>

--- a/08. Análise das Causas Raízes.docx
+++ b/08. Análise das Causas Raízes.docx
@@ -97,9 +97,9 @@
         <mc:AlternateContent>
           <mc:Choice Requires="wpg">
             <w:drawing>
-              <wp:inline distT="114300" distB="114300" distL="114300" distR="114300" wp14:editId="16D5C5F7">
-                <wp:extent cx="5467350" cy="3717841"/>
-                <wp:effectExtent l="0" t="114300" r="0" b="0"/>
+              <wp:inline distT="114300" distB="114300" distL="114300" distR="114300" wp14:editId="7624EAC1">
+                <wp:extent cx="5329731" cy="3570869"/>
+                <wp:effectExtent l="0" t="114300" r="137795" b="0"/>
                 <wp:docPr id="1" name="Agrupar 1"/>
                 <wp:cNvGraphicFramePr/>
                 <a:graphic xmlns:a="http://schemas.openxmlformats.org/drawingml/2006/main">
@@ -109,9 +109,9 @@
                       <wpg:grpSpPr>
                         <a:xfrm>
                           <a:off x="0" y="0"/>
-                          <a:ext cx="5467350" cy="3717841"/>
-                          <a:chOff x="1123950" y="765295"/>
-                          <a:chExt cx="5452069" cy="3381147"/>
+                          <a:ext cx="5329731" cy="3570869"/>
+                          <a:chOff x="1123950" y="886568"/>
+                          <a:chExt cx="5314835" cy="3247485"/>
                         </a:xfrm>
                       </wpg:grpSpPr>
                       <wpg:grpSp>
@@ -119,10 +119,10 @@
                         <wpg:cNvGrpSpPr/>
                         <wpg:grpSpPr>
                           <a:xfrm>
-                            <a:off x="4907119" y="1468725"/>
-                            <a:ext cx="1668900" cy="1464900"/>
-                            <a:chOff x="3402169" y="1221075"/>
-                            <a:chExt cx="1668900" cy="1464900"/>
+                            <a:off x="5044354" y="1672868"/>
+                            <a:ext cx="1394431" cy="1110227"/>
+                            <a:chOff x="3539404" y="1425218"/>
+                            <a:chExt cx="1394431" cy="1110227"/>
                           </a:xfrm>
                         </wpg:grpSpPr>
                         <wps:wsp>
@@ -169,8 +169,8 @@
                           <wps:cNvSpPr txBox="1"/>
                           <wps:spPr>
                             <a:xfrm>
-                              <a:off x="3631825" y="1501125"/>
-                              <a:ext cx="1209600" cy="904800"/>
+                              <a:off x="3552361" y="1496360"/>
+                              <a:ext cx="1364879" cy="1039085"/>
                             </a:xfrm>
                             <a:prstGeom prst="rect">
                               <a:avLst/>
@@ -189,10 +189,19 @@
                                   <w:textDirection w:val="btLr"/>
                                 </w:pPr>
                                 <w:r>
-                                  <w:t xml:space="preserve">Dificuldade </w:t>
+                                  <w:t>D</w:t>
                                 </w:r>
                                 <w:r>
-                                  <w:t>no gerenciamento de informações</w:t>
+                                  <w:t>ificuldade no gerenciamento de informações</w:t>
+                                </w:r>
+                                <w:r>
+                                  <w:rPr>
+                                    <w:b/>
+                                  </w:rPr>
+                                  <w:t xml:space="preserve"> </w:t>
+                                </w:r>
+                                <w:r>
+                                  <w:t>que o estabelecimento gera</w:t>
                                 </w:r>
                               </w:p>
                             </w:txbxContent>
@@ -230,9 +239,9 @@
                         <wpg:grpSpPr>
                           <a:xfrm>
                             <a:off x="3648000" y="2219325"/>
-                            <a:ext cx="1239705" cy="1589921"/>
+                            <a:ext cx="1548727" cy="1794934"/>
                             <a:chOff x="3648000" y="2219325"/>
-                            <a:chExt cx="1239705" cy="1589921"/>
+                            <a:chExt cx="1548727" cy="1794934"/>
                           </a:xfrm>
                         </wpg:grpSpPr>
                         <wps:wsp>
@@ -263,9 +272,9 @@
                           <wps:cNvPr id="8" name="Caixa de Texto 8"/>
                           <wps:cNvSpPr txBox="1"/>
                           <wps:spPr>
-                            <a:xfrm rot="-3222597">
-                              <a:off x="3562329" y="2861864"/>
-                              <a:ext cx="1428853" cy="466763"/>
+                            <a:xfrm rot="18377403">
+                              <a:off x="3868711" y="2686243"/>
+                              <a:ext cx="1428853" cy="1227179"/>
                             </a:xfrm>
                             <a:prstGeom prst="rect">
                               <a:avLst/>
@@ -290,7 +299,25 @@
                                   <w:rPr>
                                     <w:sz w:val="20"/>
                                   </w:rPr>
-                                  <w:t>Experiências frustradas com outros sistemas</w:t>
+                                  <w:t xml:space="preserve">Dificuldade em adaptar os processos </w:t>
+                                </w:r>
+                                <w:r>
+                                  <w:rPr>
+                                    <w:sz w:val="20"/>
+                                  </w:rPr>
+                                  <w:t>devido a</w:t>
+                                </w:r>
+                                <w:r>
+                                  <w:rPr>
+                                    <w:sz w:val="20"/>
+                                  </w:rPr>
+                                  <w:t xml:space="preserve"> e</w:t>
+                                </w:r>
+                                <w:r>
+                                  <w:rPr>
+                                    <w:sz w:val="20"/>
+                                  </w:rPr>
+                                  <w:t>xperiências frustradas com outros sistemas</w:t>
                                 </w:r>
                               </w:p>
                               <w:p>
@@ -334,7 +361,7 @@
                         <wps:cNvSpPr txBox="1"/>
                         <wps:spPr>
                           <a:xfrm rot="3223144" flipH="1">
-                            <a:off x="3168504" y="851856"/>
+                            <a:off x="3064022" y="973129"/>
                             <a:ext cx="1295828" cy="1122705"/>
                           </a:xfrm>
                           <a:prstGeom prst="rect">
@@ -352,17 +379,31 @@
                                 <w:spacing w:line="240" w:lineRule="auto"/>
                                 <w:textDirection w:val="btLr"/>
                               </w:pPr>
+                              <w:bookmarkStart w:id="1" w:name="_Hlk499052940"/>
                               <w:r>
                                 <w:rPr>
                                   <w:sz w:val="20"/>
                                 </w:rPr>
-                                <w:t xml:space="preserve">Guardar ficha do animal, receita, cobranças e </w:t>
+                                <w:t>Dificuldade de controlar as fichas do</w:t>
                               </w:r>
                               <w:r>
                                 <w:rPr>
                                   <w:sz w:val="20"/>
                                 </w:rPr>
-                                <w:t>dividas em cadernos e papéis</w:t>
+                                <w:t xml:space="preserve"> animal, receita, cobranças e </w:t>
+                              </w:r>
+                              <w:r>
+                                <w:rPr>
+                                  <w:sz w:val="20"/>
+                                </w:rPr>
+                                <w:t>dividas</w:t>
+                              </w:r>
+                              <w:bookmarkEnd w:id="1"/>
+                              <w:r>
+                                <w:rPr>
+                                  <w:sz w:val="20"/>
+                                </w:rPr>
+                                <w:t xml:space="preserve"> </w:t>
                               </w:r>
                             </w:p>
                           </w:txbxContent>
@@ -374,10 +415,10 @@
                         <wpg:cNvGrpSpPr/>
                         <wpg:grpSpPr>
                           <a:xfrm>
-                            <a:off x="1928048" y="2228842"/>
-                            <a:ext cx="1681800" cy="1917600"/>
-                            <a:chOff x="3528248" y="2219317"/>
-                            <a:chExt cx="1681800" cy="1917600"/>
+                            <a:off x="2047800" y="2228850"/>
+                            <a:ext cx="1182362" cy="1905203"/>
+                            <a:chOff x="3648000" y="2219325"/>
+                            <a:chExt cx="1182362" cy="1905203"/>
                           </a:xfrm>
                         </wpg:grpSpPr>
                         <wps:wsp>
@@ -408,9 +449,9 @@
                           <wps:cNvPr id="13" name="Caixa de Texto 13"/>
                           <wps:cNvSpPr txBox="1"/>
                           <wps:spPr>
-                            <a:xfrm rot="-3222478">
-                              <a:off x="3449991" y="2809848"/>
-                              <a:ext cx="1838313" cy="736538"/>
+                            <a:xfrm rot="18377522">
+                              <a:off x="3491489" y="2785656"/>
+                              <a:ext cx="1838313" cy="839432"/>
                             </a:xfrm>
                             <a:prstGeom prst="rect">
                               <a:avLst/>
@@ -428,7 +469,7 @@
                                   <w:textDirection w:val="btLr"/>
                                 </w:pPr>
                                 <w:r>
-                                  <w:t>Dificuldade na adaptação da tecnologia no negocio</w:t>
+                                  <w:t>Falta de um sistema informatizado que seja a base para o controle de informações</w:t>
                                 </w:r>
                               </w:p>
                             </w:txbxContent>
@@ -444,8 +485,8 @@
           </mc:Choice>
           <mc:Fallback>
             <w:pict>
-              <v:group id="Agrupar 1" o:spid="_x0000_s1027" style="width:430.5pt;height:292.75pt;mso-position-horizontal-relative:char;mso-position-vertical-relative:line" coordorigin="11239,7652" coordsize="54520,33811" o:gfxdata="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">
-                <v:group id="Agrupar 2" o:spid="_x0000_s1028" style="position:absolute;left:49071;top:14687;width:16689;height:14649" coordorigin="34021,12210" coordsize="16689,14649" o:gfxdata="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">
+              <v:group id="Agrupar 1" o:spid="_x0000_s1027" style="width:419.65pt;height:281.15pt;mso-position-horizontal-relative:char;mso-position-vertical-relative:line" coordorigin="11239,8865" coordsize="53148,32474" o:gfxdata="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">
+                <v:group id="Agrupar 2" o:spid="_x0000_s1028" style="position:absolute;left:50443;top:16728;width:13944;height:11102" coordorigin="35394,14252" coordsize="13944,11102" o:gfxdata="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">
                   <v:shape id="Retângulo: Cantos Diagonais Arredondados 3" o:spid="_x0000_s1029" style="position:absolute;left:35394;top:14252;width:13944;height:10566;rotation:1291185fd;visibility:visible;mso-wrap-style:square;v-text-anchor:middle" coordsize="1394431,1056615" o:spt="100" o:gfxdata="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" adj="-11796480,,5400" path="m427179,r828201,c1332176,,1394431,62255,1394431,139051r,490385c1394431,865360,1203176,1056615,967252,1056615r-828201,c62255,1056615,,994360,,917564l,427179c,191255,191255,,427179,xe" fillcolor="#cfe2f3">
                     <v:stroke joinstyle="round"/>
                     <v:formulas/>
@@ -461,7 +502,7 @@
                       </w:txbxContent>
                     </v:textbox>
                   </v:shape>
-                  <v:shape id="Caixa de Texto 4" o:spid="_x0000_s1030" type="#_x0000_t202" style="position:absolute;left:36318;top:15011;width:12096;height:9048;visibility:visible;mso-wrap-style:square;v-text-anchor:top" o:gfxdata="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" filled="f" stroked="f">
+                  <v:shape id="Caixa de Texto 4" o:spid="_x0000_s1030" type="#_x0000_t202" style="position:absolute;left:35523;top:14963;width:13649;height:10391;visibility:visible;mso-wrap-style:square;v-text-anchor:top" o:gfxdata="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" filled="f" stroked="f">
                     <v:textbox inset="2.53958mm,2.53958mm,2.53958mm,2.53958mm">
                       <w:txbxContent>
                         <w:p>
@@ -471,10 +512,19 @@
                             <w:textDirection w:val="btLr"/>
                           </w:pPr>
                           <w:r>
-                            <w:t xml:space="preserve">Dificuldade </w:t>
+                            <w:t>D</w:t>
                           </w:r>
                           <w:r>
-                            <w:t>no gerenciamento de informações</w:t>
+                            <w:t>ificuldade no gerenciamento de informações</w:t>
+                          </w:r>
+                          <w:r>
+                            <w:rPr>
+                              <w:b/>
+                            </w:rPr>
+                            <w:t xml:space="preserve"> </w:t>
+                          </w:r>
+                          <w:r>
+                            <w:t>que o estabelecimento gera</w:t>
                           </w:r>
                         </w:p>
                       </w:txbxContent>
@@ -488,11 +538,11 @@
                 <v:shape id="Conector de Seta Reta 5" o:spid="_x0000_s1031" type="#_x0000_t32" style="position:absolute;left:11239;top:22288;width:38670;height:96;flip:x;visibility:visible;mso-wrap-style:square" o:connectortype="straight" o:gfxdata="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">
                   <v:stroke startarrowwidth="wide" startarrowlength="long" endarrowwidth="wide" endarrowlength="long"/>
                 </v:shape>
-                <v:group id="Agrupar 6" o:spid="_x0000_s1032" style="position:absolute;left:36480;top:22193;width:12397;height:15899" coordorigin="36480,22193" coordsize="12397,15899" o:gfxdata="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">
+                <v:group id="Agrupar 6" o:spid="_x0000_s1032" style="position:absolute;left:36480;top:22193;width:15487;height:17949" coordorigin="36480,22193" coordsize="15487,17949" o:gfxdata="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">
                   <v:shape id="Conector de Seta Reta 7" o:spid="_x0000_s1033" type="#_x0000_t32" style="position:absolute;left:36480;top:22193;width:9621;height:12954;flip:x;visibility:visible;mso-wrap-style:square" o:connectortype="straight" o:gfxdata="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">
                     <v:stroke startarrowwidth="wide" startarrowlength="long" endarrowwidth="wide" endarrowlength="long"/>
                   </v:shape>
-                  <v:shape id="Caixa de Texto 8" o:spid="_x0000_s1034" type="#_x0000_t202" style="position:absolute;left:35623;top:28618;width:14288;height:4668;rotation:-3519935fd;visibility:visible;mso-wrap-style:square;v-text-anchor:top" o:gfxdata="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" filled="f" stroked="f">
+                  <v:shape id="Caixa de Texto 8" o:spid="_x0000_s1034" type="#_x0000_t202" style="position:absolute;left:38687;top:26862;width:14288;height:12272;rotation:-3519935fd;visibility:visible;mso-wrap-style:square;v-text-anchor:top" o:gfxdata="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" filled="f" stroked="f">
                     <v:textbox inset="2.53958mm,2.53958mm,2.53958mm,2.53958mm">
                       <w:txbxContent>
                         <w:p>
@@ -508,7 +558,25 @@
                             <w:rPr>
                               <w:sz w:val="20"/>
                             </w:rPr>
-                            <w:t>Experiências frustradas com outros sistemas</w:t>
+                            <w:t xml:space="preserve">Dificuldade em adaptar os processos </w:t>
+                          </w:r>
+                          <w:r>
+                            <w:rPr>
+                              <w:sz w:val="20"/>
+                            </w:rPr>
+                            <w:t>devido a</w:t>
+                          </w:r>
+                          <w:r>
+                            <w:rPr>
+                              <w:sz w:val="20"/>
+                            </w:rPr>
+                            <w:t xml:space="preserve"> e</w:t>
+                          </w:r>
+                          <w:r>
+                            <w:rPr>
+                              <w:sz w:val="20"/>
+                            </w:rPr>
+                            <w:t>xperiências frustradas com outros sistemas</w:t>
                           </w:r>
                         </w:p>
                         <w:p>
@@ -525,7 +593,7 @@
                 <v:shape id="Conector de Seta Reta 9" o:spid="_x0000_s1035" type="#_x0000_t32" style="position:absolute;left:30669;top:9326;width:9621;height:12954;rotation:180;visibility:visible;mso-wrap-style:square" o:connectortype="straight" o:gfxdata="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">
                   <v:stroke startarrowwidth="wide" startarrowlength="long" endarrowwidth="wide" endarrowlength="long"/>
                 </v:shape>
-                <v:shape id="Caixa de Texto 10" o:spid="_x0000_s1036" type="#_x0000_t202" style="position:absolute;left:31684;top:8518;width:12959;height:11227;rotation:-3520533fd;flip:x;visibility:visible;mso-wrap-style:square;v-text-anchor:top" o:gfxdata="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" filled="f" stroked="f">
+                <v:shape id="Caixa de Texto 10" o:spid="_x0000_s1036" type="#_x0000_t202" style="position:absolute;left:30640;top:9730;width:12958;height:11227;rotation:-3520533fd;flip:x;visibility:visible;mso-wrap-style:square;v-text-anchor:top" o:gfxdata="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" filled="f" stroked="f">
                   <v:textbox inset="2.53958mm,2.53958mm,2.53958mm,2.53958mm">
                     <w:txbxContent>
                       <w:p>
@@ -533,27 +601,41 @@
                           <w:spacing w:line="240" w:lineRule="auto"/>
                           <w:textDirection w:val="btLr"/>
                         </w:pPr>
+                        <w:bookmarkStart w:id="2" w:name="_Hlk499052940"/>
                         <w:r>
                           <w:rPr>
                             <w:sz w:val="20"/>
                           </w:rPr>
-                          <w:t xml:space="preserve">Guardar ficha do animal, receita, cobranças e </w:t>
+                          <w:t>Dificuldade de controlar as fichas do</w:t>
                         </w:r>
                         <w:r>
                           <w:rPr>
                             <w:sz w:val="20"/>
                           </w:rPr>
-                          <w:t>dividas em cadernos e papéis</w:t>
+                          <w:t xml:space="preserve"> animal, receita, cobranças e </w:t>
+                        </w:r>
+                        <w:r>
+                          <w:rPr>
+                            <w:sz w:val="20"/>
+                          </w:rPr>
+                          <w:t>dividas</w:t>
+                        </w:r>
+                        <w:bookmarkEnd w:id="2"/>
+                        <w:r>
+                          <w:rPr>
+                            <w:sz w:val="20"/>
+                          </w:rPr>
+                          <w:t xml:space="preserve"> </w:t>
                         </w:r>
                       </w:p>
                     </w:txbxContent>
                   </v:textbox>
                 </v:shape>
-                <v:group id="Agrupar 11" o:spid="_x0000_s1037" style="position:absolute;left:19280;top:22288;width:16818;height:19176" coordorigin="35282,22193" coordsize="16818,19176" o:gfxdata="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">
+                <v:group id="Agrupar 11" o:spid="_x0000_s1037" style="position:absolute;left:20478;top:22288;width:11823;height:19052" coordorigin="36480,22193" coordsize="11823,19052" o:gfxdata="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">
                   <v:shape id="Conector de Seta Reta 12" o:spid="_x0000_s1038" type="#_x0000_t32" style="position:absolute;left:36480;top:22193;width:9621;height:12954;flip:x;visibility:visible;mso-wrap-style:square" o:connectortype="straight" o:gfxdata="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">
                     <v:stroke startarrowwidth="wide" startarrowlength="long" endarrowwidth="wide" endarrowlength="long"/>
                   </v:shape>
-                  <v:shape id="Caixa de Texto 13" o:spid="_x0000_s1039" type="#_x0000_t202" style="position:absolute;left:34499;top:28098;width:18383;height:7366;rotation:-3519805fd;visibility:visible;mso-wrap-style:square;v-text-anchor:top" o:gfxdata="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" filled="f" stroked="f">
+                  <v:shape id="Caixa de Texto 13" o:spid="_x0000_s1039" type="#_x0000_t202" style="position:absolute;left:34914;top:27857;width:18383;height:8394;rotation:-3519805fd;visibility:visible;mso-wrap-style:square;v-text-anchor:top" o:gfxdata="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" filled="f" stroked="f">
                     <v:textbox inset="2.53958mm,2.53958mm,2.53958mm,2.53958mm">
                       <w:txbxContent>
                         <w:p>
@@ -562,7 +644,7 @@
                             <w:textDirection w:val="btLr"/>
                           </w:pPr>
                           <w:r>
-                            <w:t>Dificuldade na adaptação da tecnologia no negocio</w:t>
+                            <w:t>Falta de um sistema informatizado que seja a base para o controle de informações</w:t>
                           </w:r>
                         </w:p>
                       </w:txbxContent>
@@ -575,8 +657,8 @@
           </mc:Fallback>
         </mc:AlternateContent>
       </w:r>
-      <w:bookmarkStart w:id="1" w:name="_GoBack"/>
-      <w:bookmarkEnd w:id="1"/>
+      <w:bookmarkStart w:id="3" w:name="_GoBack"/>
+      <w:bookmarkEnd w:id="3"/>
     </w:p>
     <w:sectPr>
       <w:pgSz w:w="11906" w:h="16838"/>

--- a/08. Análise das Causas Raízes.docx
+++ b/08. Análise das Causas Raízes.docx
@@ -13,7 +13,9 @@
     </w:p>
     <w:p>
       <w:bookmarkStart w:id="0" w:name="_m7fon0dxd34t" w:colFirst="0" w:colLast="0"/>
+      <w:bookmarkStart w:id="1" w:name="_GoBack"/>
       <w:bookmarkEnd w:id="0"/>
+      <w:bookmarkEnd w:id="1"/>
       <w:r>
         <w:rPr>
           <w:noProof/>
@@ -97,9 +99,9 @@
         <mc:AlternateContent>
           <mc:Choice Requires="wpg">
             <w:drawing>
-              <wp:inline distT="114300" distB="114300" distL="114300" distR="114300" wp14:editId="7624EAC1">
-                <wp:extent cx="5329731" cy="3570869"/>
-                <wp:effectExtent l="0" t="114300" r="137795" b="0"/>
+              <wp:inline distT="114300" distB="114300" distL="114300" distR="114300" wp14:editId="29F5E65C">
+                <wp:extent cx="5329731" cy="3439146"/>
+                <wp:effectExtent l="0" t="114300" r="137795" b="123825"/>
                 <wp:docPr id="1" name="Agrupar 1"/>
                 <wp:cNvGraphicFramePr/>
                 <a:graphic xmlns:a="http://schemas.openxmlformats.org/drawingml/2006/main">
@@ -109,9 +111,9 @@
                       <wpg:grpSpPr>
                         <a:xfrm>
                           <a:off x="0" y="0"/>
-                          <a:ext cx="5329731" cy="3570869"/>
+                          <a:ext cx="5329731" cy="3439146"/>
                           <a:chOff x="1123950" y="886568"/>
-                          <a:chExt cx="5314835" cy="3247485"/>
+                          <a:chExt cx="5314835" cy="3127691"/>
                         </a:xfrm>
                       </wpg:grpSpPr>
                       <wpg:grpSp>
@@ -379,7 +381,7 @@
                                 <w:spacing w:line="240" w:lineRule="auto"/>
                                 <w:textDirection w:val="btLr"/>
                               </w:pPr>
-                              <w:bookmarkStart w:id="1" w:name="_Hlk499052940"/>
+                              <w:bookmarkStart w:id="2" w:name="_Hlk499052940"/>
                               <w:r>
                                 <w:rPr>
                                   <w:sz w:val="20"/>
@@ -398,7 +400,7 @@
                                 </w:rPr>
                                 <w:t>dividas</w:t>
                               </w:r>
-                              <w:bookmarkEnd w:id="1"/>
+                              <w:bookmarkEnd w:id="2"/>
                               <w:r>
                                 <w:rPr>
                                   <w:sz w:val="20"/>
@@ -415,10 +417,10 @@
                         <wpg:cNvGrpSpPr/>
                         <wpg:grpSpPr>
                           <a:xfrm>
-                            <a:off x="2047800" y="2228850"/>
-                            <a:ext cx="1182362" cy="1905203"/>
-                            <a:chOff x="3648000" y="2219325"/>
-                            <a:chExt cx="1182362" cy="1905203"/>
+                            <a:off x="2047800" y="2137086"/>
+                            <a:ext cx="1504742" cy="1838313"/>
+                            <a:chOff x="3648000" y="2127561"/>
+                            <a:chExt cx="1504742" cy="1838313"/>
                           </a:xfrm>
                         </wpg:grpSpPr>
                         <wps:wsp>
@@ -450,8 +452,8 @@
                           <wps:cNvSpPr txBox="1"/>
                           <wps:spPr>
                             <a:xfrm rot="18377522">
-                              <a:off x="3491489" y="2785656"/>
-                              <a:ext cx="1838313" cy="839432"/>
+                              <a:off x="3705612" y="2518745"/>
+                              <a:ext cx="1838313" cy="1055946"/>
                             </a:xfrm>
                             <a:prstGeom prst="rect">
                               <a:avLst/>
@@ -469,7 +471,18 @@
                                   <w:textDirection w:val="btLr"/>
                                 </w:pPr>
                                 <w:r>
-                                  <w:t>Falta de um sistema informatizado que seja a base para o controle de informações</w:t>
+                                  <w:t xml:space="preserve">Dificuldade de gerenciar </w:t>
+                                </w:r>
+                                <w:proofErr w:type="spellStart"/>
+                                <w:r>
+                                  <w:t>TempoXDemanda</w:t>
+                                </w:r>
+                                <w:proofErr w:type="spellEnd"/>
+                                <w:r>
+                                  <w:t xml:space="preserve">, </w:t>
+                                </w:r>
+                                <w:r>
+                                  <w:t>funcionários não conseguem se organizar para atender os processos.</w:t>
                                 </w:r>
                               </w:p>
                             </w:txbxContent>
@@ -485,7 +498,7 @@
           </mc:Choice>
           <mc:Fallback>
             <w:pict>
-              <v:group id="Agrupar 1" o:spid="_x0000_s1027" style="width:419.65pt;height:281.15pt;mso-position-horizontal-relative:char;mso-position-vertical-relative:line" coordorigin="11239,8865" coordsize="53148,32474" o:gfxdata="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">
+              <v:group id="Agrupar 1" o:spid="_x0000_s1027" style="width:419.65pt;height:270.8pt;mso-position-horizontal-relative:char;mso-position-vertical-relative:line" coordorigin="11239,8865" coordsize="53148,31276" o:gfxdata="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">
                 <v:group id="Agrupar 2" o:spid="_x0000_s1028" style="position:absolute;left:50443;top:16728;width:13944;height:11102" coordorigin="35394,14252" coordsize="13944,11102" o:gfxdata="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">
                   <v:shape id="Retângulo: Cantos Diagonais Arredondados 3" o:spid="_x0000_s1029" style="position:absolute;left:35394;top:14252;width:13944;height:10566;rotation:1291185fd;visibility:visible;mso-wrap-style:square;v-text-anchor:middle" coordsize="1394431,1056615" o:spt="100" o:gfxdata="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" adj="-11796480,,5400" path="m427179,r828201,c1332176,,1394431,62255,1394431,139051r,490385c1394431,865360,1203176,1056615,967252,1056615r-828201,c62255,1056615,,994360,,917564l,427179c,191255,191255,,427179,xe" fillcolor="#cfe2f3">
                     <v:stroke joinstyle="round"/>
@@ -601,7 +614,7 @@
                           <w:spacing w:line="240" w:lineRule="auto"/>
                           <w:textDirection w:val="btLr"/>
                         </w:pPr>
-                        <w:bookmarkStart w:id="2" w:name="_Hlk499052940"/>
+                        <w:bookmarkStart w:id="3" w:name="_Hlk499052940"/>
                         <w:r>
                           <w:rPr>
                             <w:sz w:val="20"/>
@@ -620,7 +633,7 @@
                           </w:rPr>
                           <w:t>dividas</w:t>
                         </w:r>
-                        <w:bookmarkEnd w:id="2"/>
+                        <w:bookmarkEnd w:id="3"/>
                         <w:r>
                           <w:rPr>
                             <w:sz w:val="20"/>
@@ -631,11 +644,11 @@
                     </w:txbxContent>
                   </v:textbox>
                 </v:shape>
-                <v:group id="Agrupar 11" o:spid="_x0000_s1037" style="position:absolute;left:20478;top:22288;width:11823;height:19052" coordorigin="36480,22193" coordsize="11823,19052" o:gfxdata="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">
+                <v:group id="Agrupar 11" o:spid="_x0000_s1037" style="position:absolute;left:20478;top:21370;width:15047;height:18383" coordorigin="36480,21275" coordsize="15047,18383" o:gfxdata="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">
                   <v:shape id="Conector de Seta Reta 12" o:spid="_x0000_s1038" type="#_x0000_t32" style="position:absolute;left:36480;top:22193;width:9621;height:12954;flip:x;visibility:visible;mso-wrap-style:square" o:connectortype="straight" o:gfxdata="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">
                     <v:stroke startarrowwidth="wide" startarrowlength="long" endarrowwidth="wide" endarrowlength="long"/>
                   </v:shape>
-                  <v:shape id="Caixa de Texto 13" o:spid="_x0000_s1039" type="#_x0000_t202" style="position:absolute;left:34914;top:27857;width:18383;height:8394;rotation:-3519805fd;visibility:visible;mso-wrap-style:square;v-text-anchor:top" o:gfxdata="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" filled="f" stroked="f">
+                  <v:shape id="Caixa de Texto 13" o:spid="_x0000_s1039" type="#_x0000_t202" style="position:absolute;left:37055;top:25187;width:18383;height:10560;rotation:-3519805fd;visibility:visible;mso-wrap-style:square;v-text-anchor:top" o:gfxdata="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" filled="f" stroked="f">
                     <v:textbox inset="2.53958mm,2.53958mm,2.53958mm,2.53958mm">
                       <w:txbxContent>
                         <w:p>
@@ -644,7 +657,18 @@
                             <w:textDirection w:val="btLr"/>
                           </w:pPr>
                           <w:r>
-                            <w:t>Falta de um sistema informatizado que seja a base para o controle de informações</w:t>
+                            <w:t xml:space="preserve">Dificuldade de gerenciar </w:t>
+                          </w:r>
+                          <w:proofErr w:type="spellStart"/>
+                          <w:r>
+                            <w:t>TempoXDemanda</w:t>
+                          </w:r>
+                          <w:proofErr w:type="spellEnd"/>
+                          <w:r>
+                            <w:t xml:space="preserve">, </w:t>
+                          </w:r>
+                          <w:r>
+                            <w:t>funcionários não conseguem se organizar para atender os processos.</w:t>
                           </w:r>
                         </w:p>
                       </w:txbxContent>
@@ -657,8 +681,6 @@
           </mc:Fallback>
         </mc:AlternateContent>
       </w:r>
-      <w:bookmarkStart w:id="3" w:name="_GoBack"/>
-      <w:bookmarkEnd w:id="3"/>
     </w:p>
     <w:sectPr>
       <w:pgSz w:w="11906" w:h="16838"/>

--- a/08. Análise das Causas Raízes.docx
+++ b/08. Análise das Causas Raízes.docx
@@ -1,6 +1,6 @@
 
 <file path=word/document.xml><?xml version="1.0" encoding="utf-8"?>
-<w:document xmlns:wpc="http://schemas.microsoft.com/office/word/2010/wordprocessingCanvas" xmlns:cx="http://schemas.microsoft.com/office/drawing/2014/chartex" xmlns:cx1="http://schemas.microsoft.com/office/drawing/2015/9/8/chartex" xmlns:cx2="http://schemas.microsoft.com/office/drawing/2015/10/21/chartex" xmlns:cx3="http://schemas.microsoft.com/office/drawing/2016/5/9/chartex" xmlns:cx4="http://schemas.microsoft.com/office/drawing/2016/5/10/chartex" xmlns:cx5="http://schemas.microsoft.com/office/drawing/2016/5/11/chartex" xmlns:cx6="http://schemas.microsoft.com/office/drawing/2016/5/12/chartex" xmlns:cx7="http://schemas.microsoft.com/office/drawing/2016/5/13/chartex" xmlns:cx8="http://schemas.microsoft.com/office/drawing/2016/5/14/chartex" xmlns:mc="http://schemas.openxmlformats.org/markup-compatibility/2006" xmlns:aink="http://schemas.microsoft.com/office/drawing/2016/ink" xmlns:am3d="http://schemas.microsoft.com/office/drawing/2017/model3d" xmlns:o="urn:schemas-microsoft-com:office:office" xmlns:r="http://schemas.openxmlformats.org/officeDocument/2006/relationships" xmlns:m="http://schemas.openxmlformats.org/officeDocument/2006/math" xmlns:v="urn:schemas-microsoft-com:vml" xmlns:wp14="http://schemas.microsoft.com/office/word/2010/wordprocessingDrawing" xmlns:wp="http://schemas.openxmlformats.org/drawingml/2006/wordprocessingDrawing" xmlns:w10="urn:schemas-microsoft-com:office:word" xmlns:w="http://schemas.openxmlformats.org/wordprocessingml/2006/main" xmlns:w14="http://schemas.microsoft.com/office/word/2010/wordml" xmlns:w15="http://schemas.microsoft.com/office/word/2012/wordml" xmlns:w16cid="http://schemas.microsoft.com/office/word/2016/wordml/cid" xmlns:w16se="http://schemas.microsoft.com/office/word/2015/wordml/symex" xmlns:wpg="http://schemas.microsoft.com/office/word/2010/wordprocessingGroup" xmlns:wpi="http://schemas.microsoft.com/office/word/2010/wordprocessingInk" xmlns:wne="http://schemas.microsoft.com/office/word/2006/wordml" xmlns:wps="http://schemas.microsoft.com/office/word/2010/wordprocessingShape" mc:Ignorable="w14 w15 w16se w16cid wp14">
+<w:document xmlns:wpc="http://schemas.microsoft.com/office/word/2010/wordprocessingCanvas" xmlns:cx="http://schemas.microsoft.com/office/drawing/2014/chartex" xmlns:cx1="http://schemas.microsoft.com/office/drawing/2015/9/8/chartex" xmlns:mc="http://schemas.openxmlformats.org/markup-compatibility/2006" xmlns:o="urn:schemas-microsoft-com:office:office" xmlns:r="http://schemas.openxmlformats.org/officeDocument/2006/relationships" xmlns:m="http://schemas.openxmlformats.org/officeDocument/2006/math" xmlns:v="urn:schemas-microsoft-com:vml" xmlns:wp14="http://schemas.microsoft.com/office/word/2010/wordprocessingDrawing" xmlns:wp="http://schemas.openxmlformats.org/drawingml/2006/wordprocessingDrawing" xmlns:w10="urn:schemas-microsoft-com:office:word" xmlns:w="http://schemas.openxmlformats.org/wordprocessingml/2006/main" xmlns:w14="http://schemas.microsoft.com/office/word/2010/wordml" xmlns:w15="http://schemas.microsoft.com/office/word/2012/wordml" xmlns:w16se="http://schemas.microsoft.com/office/word/2015/wordml/symex" xmlns:wpg="http://schemas.microsoft.com/office/word/2010/wordprocessingGroup" xmlns:wpi="http://schemas.microsoft.com/office/word/2010/wordprocessingInk" xmlns:wne="http://schemas.microsoft.com/office/word/2006/wordml" xmlns:wps="http://schemas.microsoft.com/office/word/2010/wordprocessingShape" mc:Ignorable="w14 w15 w16se wp14">
   <w:background w:color="FFFFFF"/>
   <w:body>
     <w:p>
@@ -13,9 +13,7 @@
     </w:p>
     <w:p>
       <w:bookmarkStart w:id="0" w:name="_m7fon0dxd34t" w:colFirst="0" w:colLast="0"/>
-      <w:bookmarkStart w:id="1" w:name="_GoBack"/>
       <w:bookmarkEnd w:id="0"/>
-      <w:bookmarkEnd w:id="1"/>
       <w:r>
         <w:rPr>
           <w:noProof/>
@@ -100,8 +98,8 @@
           <mc:Choice Requires="wpg">
             <w:drawing>
               <wp:inline distT="114300" distB="114300" distL="114300" distR="114300" wp14:editId="29F5E65C">
-                <wp:extent cx="5329731" cy="3439146"/>
-                <wp:effectExtent l="0" t="114300" r="137795" b="123825"/>
+                <wp:extent cx="5484610" cy="3439146"/>
+                <wp:effectExtent l="0" t="114300" r="154305" b="123825"/>
                 <wp:docPr id="1" name="Agrupar 1"/>
                 <wp:cNvGraphicFramePr/>
                 <a:graphic xmlns:a="http://schemas.openxmlformats.org/drawingml/2006/main">
@@ -111,9 +109,9 @@
                       <wpg:grpSpPr>
                         <a:xfrm>
                           <a:off x="0" y="0"/>
-                          <a:ext cx="5329731" cy="3439146"/>
+                          <a:ext cx="5484610" cy="3439146"/>
                           <a:chOff x="1123950" y="886568"/>
-                          <a:chExt cx="5314835" cy="3127691"/>
+                          <a:chExt cx="5469280" cy="3127691"/>
                         </a:xfrm>
                       </wpg:grpSpPr>
                       <wpg:grpSp>
@@ -121,10 +119,10 @@
                         <wpg:cNvGrpSpPr/>
                         <wpg:grpSpPr>
                           <a:xfrm>
-                            <a:off x="5044354" y="1672868"/>
-                            <a:ext cx="1394431" cy="1110227"/>
-                            <a:chOff x="3539404" y="1425218"/>
-                            <a:chExt cx="1394431" cy="1110227"/>
+                            <a:off x="5025998" y="1521900"/>
+                            <a:ext cx="1567232" cy="1410315"/>
+                            <a:chOff x="3521048" y="1274250"/>
+                            <a:chExt cx="1567232" cy="1410315"/>
                           </a:xfrm>
                         </wpg:grpSpPr>
                         <wps:wsp>
@@ -132,8 +130,8 @@
                           <wps:cNvSpPr/>
                           <wps:spPr>
                             <a:xfrm rot="1182115">
-                              <a:off x="3539404" y="1425218"/>
-                              <a:ext cx="1394431" cy="1056615"/>
+                              <a:off x="3530538" y="1274250"/>
+                              <a:ext cx="1528191" cy="1410315"/>
                             </a:xfrm>
                             <a:prstGeom prst="round2DiagRect">
                               <a:avLst>
@@ -171,8 +169,8 @@
                           <wps:cNvSpPr txBox="1"/>
                           <wps:spPr>
                             <a:xfrm>
-                              <a:off x="3552361" y="1496360"/>
-                              <a:ext cx="1364879" cy="1039085"/>
+                              <a:off x="3521048" y="1305054"/>
+                              <a:ext cx="1567232" cy="1360287"/>
                             </a:xfrm>
                             <a:prstGeom prst="rect">
                               <a:avLst/>
@@ -191,19 +189,16 @@
                                   <w:textDirection w:val="btLr"/>
                                 </w:pPr>
                                 <w:r>
+                                  <w:rPr>
+                                    <w:color w:val="auto"/>
+                                  </w:rPr>
                                   <w:t>D</w:t>
                                 </w:r>
                                 <w:r>
-                                  <w:t>ificuldade no gerenciamento de informações</w:t>
-                                </w:r>
-                                <w:r>
                                   <w:rPr>
-                                    <w:b/>
+                                    <w:color w:val="auto"/>
                                   </w:rPr>
-                                  <w:t xml:space="preserve"> </w:t>
-                                </w:r>
-                                <w:r>
-                                  <w:t>que o estabelecimento gera</w:t>
+                                  <w:t>ificuldade no gerenciamento de documentos dos clientes, agenda de serviços e controle financeiro do estabelecimento</w:t>
                                 </w:r>
                               </w:p>
                             </w:txbxContent>
@@ -381,7 +376,7 @@
                                 <w:spacing w:line="240" w:lineRule="auto"/>
                                 <w:textDirection w:val="btLr"/>
                               </w:pPr>
-                              <w:bookmarkStart w:id="2" w:name="_Hlk499052940"/>
+                              <w:bookmarkStart w:id="1" w:name="_Hlk499052940"/>
                               <w:r>
                                 <w:rPr>
                                   <w:sz w:val="20"/>
@@ -400,7 +395,7 @@
                                 </w:rPr>
                                 <w:t>dividas</w:t>
                               </w:r>
-                              <w:bookmarkEnd w:id="2"/>
+                              <w:bookmarkEnd w:id="1"/>
                               <w:r>
                                 <w:rPr>
                                   <w:sz w:val="20"/>
@@ -498,12 +493,12 @@
           </mc:Choice>
           <mc:Fallback>
             <w:pict>
-              <v:group id="Agrupar 1" o:spid="_x0000_s1027" style="width:419.65pt;height:270.8pt;mso-position-horizontal-relative:char;mso-position-vertical-relative:line" coordorigin="11239,8865" coordsize="53148,31276" o:gfxdata="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">
-                <v:group id="Agrupar 2" o:spid="_x0000_s1028" style="position:absolute;left:50443;top:16728;width:13944;height:11102" coordorigin="35394,14252" coordsize="13944,11102" o:gfxdata="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">
-                  <v:shape id="Retângulo: Cantos Diagonais Arredondados 3" o:spid="_x0000_s1029" style="position:absolute;left:35394;top:14252;width:13944;height:10566;rotation:1291185fd;visibility:visible;mso-wrap-style:square;v-text-anchor:middle" coordsize="1394431,1056615" o:spt="100" o:gfxdata="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" adj="-11796480,,5400" path="m427179,r828201,c1332176,,1394431,62255,1394431,139051r,490385c1394431,865360,1203176,1056615,967252,1056615r-828201,c62255,1056615,,994360,,917564l,427179c,191255,191255,,427179,xe" fillcolor="#cfe2f3">
+              <v:group id="Agrupar 1" o:spid="_x0000_s1027" style="width:431.85pt;height:270.8pt;mso-position-horizontal-relative:char;mso-position-vertical-relative:line" coordorigin="11239,8865" coordsize="54692,31276" o:gfxdata="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">
+                <v:group id="Agrupar 2" o:spid="_x0000_s1028" style="position:absolute;left:50259;top:15219;width:15673;height:14103" coordorigin="35210,12742" coordsize="15672,14103" o:gfxdata="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">
+                  <v:shape id="Retângulo: Cantos Diagonais Arredondados 3" o:spid="_x0000_s1029" style="position:absolute;left:35305;top:12742;width:15282;height:14103;rotation:1291185fd;visibility:visible;mso-wrap-style:square;v-text-anchor:middle" coordsize="1528191,1410315" o:spt="100" o:gfxdata="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" adj="-11796480,,5400" path="m570176,r772418,c1445096,,1528191,83095,1528191,185597r,654542c1528191,1155039,1272915,1410315,958015,1410315r-772418,c83095,1410315,,1327220,,1224718l,570176c,255276,255276,,570176,xe" fillcolor="#cfe2f3">
                     <v:stroke joinstyle="round"/>
                     <v:formulas/>
-                    <v:path arrowok="t" o:connecttype="custom" o:connectlocs="427179,0;1255380,0;1394431,139051;1394431,629436;967252,1056615;139051,1056615;0,917564;0,427179;427179,0" o:connectangles="0,0,0,0,0,0,0,0,0" textboxrect="0,0,1394431,1056615"/>
+                    <v:path arrowok="t" o:connecttype="custom" o:connectlocs="570176,0;1342594,0;1528191,185597;1528191,840139;958015,1410315;185597,1410315;0,1224718;0,570176;570176,0" o:connectangles="0,0,0,0,0,0,0,0,0" textboxrect="0,0,1528191,1410315"/>
                     <v:textbox inset="2.53958mm,2.53958mm,2.53958mm,2.53958mm">
                       <w:txbxContent>
                         <w:p>
@@ -515,7 +510,7 @@
                       </w:txbxContent>
                     </v:textbox>
                   </v:shape>
-                  <v:shape id="Caixa de Texto 4" o:spid="_x0000_s1030" type="#_x0000_t202" style="position:absolute;left:35523;top:14963;width:13649;height:10391;visibility:visible;mso-wrap-style:square;v-text-anchor:top" o:gfxdata="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" filled="f" stroked="f">
+                  <v:shape id="Caixa de Texto 4" o:spid="_x0000_s1030" type="#_x0000_t202" style="position:absolute;left:35210;top:13050;width:15672;height:13603;visibility:visible;mso-wrap-style:square;v-text-anchor:top" o:gfxdata="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" filled="f" stroked="f">
                     <v:textbox inset="2.53958mm,2.53958mm,2.53958mm,2.53958mm">
                       <w:txbxContent>
                         <w:p>
@@ -525,19 +520,16 @@
                             <w:textDirection w:val="btLr"/>
                           </w:pPr>
                           <w:r>
+                            <w:rPr>
+                              <w:color w:val="auto"/>
+                            </w:rPr>
                             <w:t>D</w:t>
                           </w:r>
                           <w:r>
-                            <w:t>ificuldade no gerenciamento de informações</w:t>
-                          </w:r>
-                          <w:r>
                             <w:rPr>
-                              <w:b/>
+                              <w:color w:val="auto"/>
                             </w:rPr>
-                            <w:t xml:space="preserve"> </w:t>
-                          </w:r>
-                          <w:r>
-                            <w:t>que o estabelecimento gera</w:t>
+                            <w:t>ificuldade no gerenciamento de documentos dos clientes, agenda de serviços e controle financeiro do estabelecimento</w:t>
                           </w:r>
                         </w:p>
                       </w:txbxContent>
@@ -614,7 +606,7 @@
                           <w:spacing w:line="240" w:lineRule="auto"/>
                           <w:textDirection w:val="btLr"/>
                         </w:pPr>
-                        <w:bookmarkStart w:id="3" w:name="_Hlk499052940"/>
+                        <w:bookmarkStart w:id="2" w:name="_Hlk499052940"/>
                         <w:r>
                           <w:rPr>
                             <w:sz w:val="20"/>
@@ -633,7 +625,7 @@
                           </w:rPr>
                           <w:t>dividas</w:t>
                         </w:r>
-                        <w:bookmarkEnd w:id="3"/>
+                        <w:bookmarkEnd w:id="2"/>
                         <w:r>
                           <w:rPr>
                             <w:sz w:val="20"/>
@@ -681,6 +673,8 @@
           </mc:Fallback>
         </mc:AlternateContent>
       </w:r>
+      <w:bookmarkStart w:id="3" w:name="_GoBack"/>
+      <w:bookmarkEnd w:id="3"/>
     </w:p>
     <w:sectPr>
       <w:pgSz w:w="11906" w:h="16838"/>
@@ -693,7 +687,7 @@
 </file>
 
 <file path=word/styles.xml><?xml version="1.0" encoding="utf-8"?>
-<w:styles xmlns:mc="http://schemas.openxmlformats.org/markup-compatibility/2006" xmlns:r="http://schemas.openxmlformats.org/officeDocument/2006/relationships" xmlns:w="http://schemas.openxmlformats.org/wordprocessingml/2006/main" xmlns:w14="http://schemas.microsoft.com/office/word/2010/wordml" xmlns:w15="http://schemas.microsoft.com/office/word/2012/wordml" xmlns:w16cid="http://schemas.microsoft.com/office/word/2016/wordml/cid" xmlns:w16se="http://schemas.microsoft.com/office/word/2015/wordml/symex" mc:Ignorable="w14 w15 w16se w16cid">
+<w:styles xmlns:mc="http://schemas.openxmlformats.org/markup-compatibility/2006" xmlns:r="http://schemas.openxmlformats.org/officeDocument/2006/relationships" xmlns:w="http://schemas.openxmlformats.org/wordprocessingml/2006/main" xmlns:w14="http://schemas.microsoft.com/office/word/2010/wordml" xmlns:w15="http://schemas.microsoft.com/office/word/2012/wordml" xmlns:w16se="http://schemas.microsoft.com/office/word/2015/wordml/symex" mc:Ignorable="w14 w15 w16se">
   <w:docDefaults>
     <w:rPrDefault>
       <w:rPr>
@@ -717,7 +711,7 @@
       </w:pPr>
     </w:pPrDefault>
   </w:docDefaults>
-  <w:latentStyles w:defLockedState="0" w:defUIPriority="99" w:defSemiHidden="0" w:defUnhideWhenUsed="0" w:defQFormat="0" w:count="375">
+  <w:latentStyles w:defLockedState="0" w:defUIPriority="99" w:defSemiHidden="0" w:defUnhideWhenUsed="0" w:defQFormat="0" w:count="371">
     <w:lsdException w:name="Normal" w:uiPriority="0" w:qFormat="1"/>
     <w:lsdException w:name="heading 1" w:uiPriority="9" w:qFormat="1"/>
     <w:lsdException w:name="heading 2" w:semiHidden="1" w:uiPriority="9" w:unhideWhenUsed="1" w:qFormat="1"/>
@@ -1089,10 +1083,6 @@
     <w:lsdException w:name="List Table 5 Dark Accent 6" w:uiPriority="50"/>
     <w:lsdException w:name="List Table 6 Colorful Accent 6" w:uiPriority="51"/>
     <w:lsdException w:name="List Table 7 Colorful Accent 6" w:uiPriority="52"/>
-    <w:lsdException w:name="Mention" w:semiHidden="1" w:unhideWhenUsed="1"/>
-    <w:lsdException w:name="Smart Hyperlink" w:semiHidden="1" w:unhideWhenUsed="1"/>
-    <w:lsdException w:name="Hashtag" w:semiHidden="1" w:unhideWhenUsed="1"/>
-    <w:lsdException w:name="Unresolved Mention" w:semiHidden="1" w:unhideWhenUsed="1"/>
   </w:latentStyles>
   <w:style w:type="paragraph" w:default="1" w:styleId="Normal">
     <w:name w:val="Normal"/>
